--- a/Linux_tools/5_confort.docx
+++ b/Linux_tools/5_confort.docx
@@ -86,29 +86,8 @@
           </w:tcPr>
           <w:p>
             <w:r>
-              <w:t xml:space="preserve">Service – </w:t>
-            </w:r>
-            <w:proofErr w:type="spellStart"/>
-            <w:r>
-              <w:t>many</w:t>
-            </w:r>
-            <w:proofErr w:type="spellEnd"/>
-            <w:r>
-              <w:t xml:space="preserve"> </w:t>
-            </w:r>
-            <w:proofErr w:type="spellStart"/>
-            <w:r>
-              <w:t>terminals</w:t>
-            </w:r>
-            <w:proofErr w:type="spellEnd"/>
-            <w:r>
-              <w:t xml:space="preserve"> one </w:t>
-            </w:r>
-            <w:proofErr w:type="spellStart"/>
-            <w:r>
-              <w:t>window</w:t>
-            </w:r>
-            <w:proofErr w:type="spellEnd"/>
+              <w:t>Service – many terminals one window</w:t>
+            </w:r>
           </w:p>
         </w:tc>
       </w:tr>
@@ -147,21 +126,7 @@
               <w:rPr>
                 <w:bCs/>
               </w:rPr>
-              <w:t>~/.config/</w:t>
-            </w:r>
-            <w:proofErr w:type="spellStart"/>
-            <w:r>
-              <w:rPr>
-                <w:bCs/>
-              </w:rPr>
-              <w:t>terminator</w:t>
-            </w:r>
-            <w:proofErr w:type="spellEnd"/>
-            <w:r>
-              <w:rPr>
-                <w:bCs/>
-              </w:rPr>
-              <w:t xml:space="preserve">/config </w:t>
+              <w:t xml:space="preserve">~/.config/terminator/config </w:t>
             </w:r>
           </w:p>
         </w:tc>
@@ -204,14 +169,12 @@
                 <w:b/>
               </w:rPr>
             </w:pPr>
-            <w:proofErr w:type="spellStart"/>
             <w:r>
               <w:rPr>
                 <w:b/>
               </w:rPr>
               <w:t>terminator</w:t>
             </w:r>
-            <w:proofErr w:type="spellEnd"/>
           </w:p>
         </w:tc>
         <w:tc>
@@ -288,35 +251,18 @@
             <w:vAlign w:val="center"/>
           </w:tcPr>
           <w:p>
-            <w:proofErr w:type="spellStart"/>
             <w:r>
               <w:rPr>
                 <w:b/>
                 <w:u w:val="single"/>
               </w:rPr>
-              <w:t>Comments</w:t>
-            </w:r>
-            <w:proofErr w:type="spellEnd"/>
-            <w:r>
-              <w:rPr>
-                <w:b/>
-                <w:u w:val="single"/>
-              </w:rPr>
-              <w:t> :</w:t>
+              <w:t>Comments :</w:t>
             </w:r>
           </w:p>
           <w:p/>
           <w:p>
             <w:r>
-              <w:t xml:space="preserve">X doit être </w:t>
-            </w:r>
-            <w:proofErr w:type="gramStart"/>
-            <w:r>
-              <w:t>installé</w:t>
-            </w:r>
-            <w:proofErr w:type="gramEnd"/>
-            <w:r>
-              <w:t>.</w:t>
+              <w:t>X doit être installé.</w:t>
             </w:r>
           </w:p>
           <w:p/>
@@ -372,14 +318,12 @@
                 <w:b/>
               </w:rPr>
             </w:pPr>
-            <w:proofErr w:type="spellStart"/>
             <w:r>
               <w:rPr>
                 <w:b/>
               </w:rPr>
               <w:t>tmux</w:t>
             </w:r>
-            <w:proofErr w:type="spellEnd"/>
           </w:p>
         </w:tc>
       </w:tr>
@@ -418,13 +362,8 @@
             <w:pPr>
               <w:spacing w:after="200" w:line="276" w:lineRule="auto"/>
             </w:pPr>
-            <w:proofErr w:type="spellStart"/>
-            <w:r>
-              <w:t>Splitting</w:t>
-            </w:r>
-            <w:proofErr w:type="spellEnd"/>
-            <w:r>
-              <w:t xml:space="preserve"> terminal</w:t>
+            <w:r>
+              <w:t>Splitting terminal</w:t>
             </w:r>
           </w:p>
         </w:tc>
@@ -509,19 +448,11 @@
                 <w:b/>
               </w:rPr>
             </w:pPr>
-            <w:proofErr w:type="spellStart"/>
-            <w:r>
-              <w:rPr>
-                <w:b/>
-              </w:rPr>
-              <w:t>Tmux</w:t>
-            </w:r>
-            <w:proofErr w:type="spellEnd"/>
-            <w:r>
-              <w:rPr>
-                <w:b/>
-              </w:rPr>
-              <w:t xml:space="preserve"> </w:t>
+            <w:r>
+              <w:rPr>
+                <w:b/>
+              </w:rPr>
+              <w:t xml:space="preserve">Tmux </w:t>
             </w:r>
           </w:p>
         </w:tc>
@@ -535,13 +466,8 @@
               <w:spacing w:after="200" w:line="276" w:lineRule="auto"/>
             </w:pPr>
             <w:r>
-              <w:t xml:space="preserve">Lance </w:t>
-            </w:r>
-            <w:proofErr w:type="spellStart"/>
-            <w:r>
-              <w:t>tmux</w:t>
-            </w:r>
-            <w:proofErr w:type="spellEnd"/>
+              <w:t>Lance tmux</w:t>
+            </w:r>
           </w:p>
         </w:tc>
       </w:tr>
@@ -560,66 +486,42 @@
             <w:pPr>
               <w:spacing w:after="200" w:line="276" w:lineRule="auto"/>
             </w:pPr>
-            <w:proofErr w:type="spellStart"/>
             <w:r>
               <w:rPr>
                 <w:b/>
                 <w:u w:val="single"/>
               </w:rPr>
-              <w:t>Comments</w:t>
-            </w:r>
-            <w:proofErr w:type="spellEnd"/>
-            <w:r>
-              <w:rPr>
-                <w:b/>
-                <w:u w:val="single"/>
-              </w:rPr>
-              <w:t> :</w:t>
-            </w:r>
-          </w:p>
-          <w:p>
-            <w:pPr>
-              <w:spacing w:after="200" w:line="276" w:lineRule="auto"/>
-            </w:pPr>
-          </w:p>
-          <w:p>
-            <w:pPr>
-              <w:spacing w:after="200" w:line="276" w:lineRule="auto"/>
-            </w:pPr>
-            <w:r>
-              <w:t xml:space="preserve">CTRL + b  ” : split </w:t>
-            </w:r>
-            <w:proofErr w:type="spellStart"/>
-            <w:r>
-              <w:t>horizontaly</w:t>
-            </w:r>
-            <w:proofErr w:type="spellEnd"/>
-          </w:p>
-          <w:p>
-            <w:pPr>
-              <w:spacing w:after="200" w:line="276" w:lineRule="auto"/>
-            </w:pPr>
-            <w:r>
-              <w:t xml:space="preserve">CTRL + b % : split </w:t>
-            </w:r>
-            <w:proofErr w:type="spellStart"/>
-            <w:r>
-              <w:t>vertically</w:t>
-            </w:r>
-            <w:proofErr w:type="spellEnd"/>
-          </w:p>
-          <w:p>
-            <w:pPr>
-              <w:spacing w:after="200" w:line="276" w:lineRule="auto"/>
-            </w:pPr>
-            <w:r>
-              <w:t xml:space="preserve">CTRL + b o : switch </w:t>
-            </w:r>
-            <w:proofErr w:type="spellStart"/>
-            <w:r>
-              <w:t>term</w:t>
-            </w:r>
-            <w:proofErr w:type="spellEnd"/>
+              <w:t>Comments :</w:t>
+            </w:r>
+          </w:p>
+          <w:p>
+            <w:pPr>
+              <w:spacing w:after="200" w:line="276" w:lineRule="auto"/>
+            </w:pPr>
+          </w:p>
+          <w:p>
+            <w:pPr>
+              <w:spacing w:after="200" w:line="276" w:lineRule="auto"/>
+            </w:pPr>
+            <w:r>
+              <w:t>CTRL + b  ” : split horizontaly</w:t>
+            </w:r>
+          </w:p>
+          <w:p>
+            <w:pPr>
+              <w:spacing w:after="200" w:line="276" w:lineRule="auto"/>
+            </w:pPr>
+            <w:r>
+              <w:t>CTRL + b % : split vertically</w:t>
+            </w:r>
+          </w:p>
+          <w:p>
+            <w:pPr>
+              <w:spacing w:after="200" w:line="276" w:lineRule="auto"/>
+            </w:pPr>
+            <w:r>
+              <w:t>CTRL + b o : switch term</w:t>
+            </w:r>
           </w:p>
           <w:p>
             <w:pPr>
@@ -634,173 +536,110 @@
               <w:spacing w:after="200" w:line="276" w:lineRule="auto"/>
             </w:pPr>
             <w:r>
-              <w:t xml:space="preserve">CTRL + b x : </w:t>
-            </w:r>
-            <w:proofErr w:type="spellStart"/>
-            <w:r>
-              <w:t>kill</w:t>
-            </w:r>
-            <w:proofErr w:type="spellEnd"/>
-            <w:r>
-              <w:t xml:space="preserve"> pane </w:t>
-            </w:r>
-          </w:p>
-          <w:p>
-            <w:pPr>
-              <w:spacing w:after="200" w:line="276" w:lineRule="auto"/>
-            </w:pPr>
-            <w:r>
-              <w:t xml:space="preserve">CTRL + d : </w:t>
-            </w:r>
-            <w:proofErr w:type="spellStart"/>
-            <w:r>
-              <w:t>kill</w:t>
-            </w:r>
-            <w:proofErr w:type="spellEnd"/>
-            <w:r>
-              <w:t xml:space="preserve"> pane</w:t>
-            </w:r>
-          </w:p>
-          <w:p>
-            <w:pPr>
-              <w:spacing w:after="200" w:line="276" w:lineRule="auto"/>
-            </w:pPr>
+              <w:t>CTRL + b x : kill pane </w:t>
+            </w:r>
+          </w:p>
+          <w:p>
+            <w:pPr>
+              <w:spacing w:after="200" w:line="276" w:lineRule="auto"/>
+            </w:pPr>
+            <w:r>
+              <w:t>CTRL + d : kill pane</w:t>
+            </w:r>
+          </w:p>
+          <w:p>
+            <w:pPr>
+              <w:spacing w:after="200" w:line="276" w:lineRule="auto"/>
+            </w:pPr>
+          </w:p>
+          <w:p>
+            <w:pPr>
+              <w:spacing w:after="200" w:line="276" w:lineRule="auto"/>
+            </w:pPr>
+            <w:r>
+              <w:lastRenderedPageBreak/>
+              <w:t>CTRL + b CTRL + o : reorganizing panes</w:t>
+            </w:r>
+          </w:p>
+          <w:p>
+            <w:pPr>
+              <w:spacing w:after="200" w:line="276" w:lineRule="auto"/>
+            </w:pPr>
+          </w:p>
+          <w:p>
+            <w:pPr>
+              <w:spacing w:after="200" w:line="276" w:lineRule="auto"/>
+            </w:pPr>
+            <w:r>
+              <w:t>CTRL + b c : new window</w:t>
+            </w:r>
+          </w:p>
+          <w:p>
+            <w:pPr>
+              <w:spacing w:after="200" w:line="276" w:lineRule="auto"/>
+            </w:pPr>
+            <w:r>
+              <w:t>CTRL + b n : next window</w:t>
+            </w:r>
+          </w:p>
+          <w:p>
+            <w:pPr>
+              <w:spacing w:after="200" w:line="276" w:lineRule="auto"/>
+            </w:pPr>
+            <w:r>
+              <w:t>CTRL + b p : previous window</w:t>
+            </w:r>
+          </w:p>
+          <w:p>
+            <w:pPr>
+              <w:spacing w:after="200" w:line="276" w:lineRule="auto"/>
+            </w:pPr>
+            <w:r>
+              <w:t>CTRL + b 2 : switch to window 2</w:t>
+            </w:r>
+          </w:p>
+          <w:p>
+            <w:pPr>
+              <w:spacing w:after="200" w:line="276" w:lineRule="auto"/>
+            </w:pPr>
+          </w:p>
+          <w:p>
+            <w:pPr>
+              <w:spacing w:after="200" w:line="276" w:lineRule="auto"/>
+            </w:pPr>
+          </w:p>
+          <w:p>
+            <w:pPr>
+              <w:spacing w:after="200" w:line="276" w:lineRule="auto"/>
+            </w:pPr>
+          </w:p>
+          <w:p>
+            <w:pPr>
+              <w:spacing w:after="200" w:line="276" w:lineRule="auto"/>
+            </w:pPr>
+          </w:p>
+          <w:p>
+            <w:pPr>
+              <w:spacing w:after="200" w:line="276" w:lineRule="auto"/>
+            </w:pPr>
+          </w:p>
+          <w:p>
+            <w:pPr>
+              <w:spacing w:after="200" w:line="276" w:lineRule="auto"/>
+            </w:pPr>
+            <w:r>
+              <w:t>Panes (split) -&gt; window -&gt; session</w:t>
+            </w:r>
+          </w:p>
+          <w:p>
+            <w:pPr>
+              <w:spacing w:after="200" w:line="276" w:lineRule="auto"/>
+            </w:pPr>
+            <w:r>
+              <w:t>Tmux resurrect pour sauvegarder / restaurer template</w:t>
+            </w:r>
             <w:bookmarkStart w:id="0" w:name="_GoBack"/>
             <w:bookmarkEnd w:id="0"/>
-          </w:p>
-          <w:p>
-            <w:pPr>
-              <w:spacing w:after="200" w:line="276" w:lineRule="auto"/>
-            </w:pPr>
-            <w:r>
-              <w:lastRenderedPageBreak/>
-              <w:t xml:space="preserve">CTRL + b CTRL + o : </w:t>
-            </w:r>
-            <w:proofErr w:type="spellStart"/>
-            <w:r>
-              <w:t>reorganizing</w:t>
-            </w:r>
-            <w:proofErr w:type="spellEnd"/>
-            <w:r>
-              <w:t xml:space="preserve"> panes</w:t>
-            </w:r>
-          </w:p>
-          <w:p>
-            <w:pPr>
-              <w:spacing w:after="200" w:line="276" w:lineRule="auto"/>
-            </w:pPr>
-          </w:p>
-          <w:p>
-            <w:pPr>
-              <w:spacing w:after="200" w:line="276" w:lineRule="auto"/>
-            </w:pPr>
-            <w:r>
-              <w:t xml:space="preserve">CTRL + b c : new </w:t>
-            </w:r>
-            <w:proofErr w:type="spellStart"/>
-            <w:r>
-              <w:t>window</w:t>
-            </w:r>
-            <w:proofErr w:type="spellEnd"/>
-          </w:p>
-          <w:p>
-            <w:pPr>
-              <w:spacing w:after="200" w:line="276" w:lineRule="auto"/>
-            </w:pPr>
-            <w:r>
-              <w:t xml:space="preserve">CTRL + b n : </w:t>
-            </w:r>
-            <w:proofErr w:type="spellStart"/>
-            <w:r>
-              <w:t>next</w:t>
-            </w:r>
-            <w:proofErr w:type="spellEnd"/>
-            <w:r>
-              <w:t xml:space="preserve"> </w:t>
-            </w:r>
-            <w:proofErr w:type="spellStart"/>
-            <w:r>
-              <w:t>window</w:t>
-            </w:r>
-            <w:proofErr w:type="spellEnd"/>
-          </w:p>
-          <w:p>
-            <w:pPr>
-              <w:spacing w:after="200" w:line="276" w:lineRule="auto"/>
-            </w:pPr>
-            <w:r>
-              <w:t xml:space="preserve">CTRL + b p : </w:t>
-            </w:r>
-            <w:proofErr w:type="spellStart"/>
-            <w:r>
-              <w:t>previous</w:t>
-            </w:r>
-            <w:proofErr w:type="spellEnd"/>
-            <w:r>
-              <w:t xml:space="preserve"> </w:t>
-            </w:r>
-            <w:proofErr w:type="spellStart"/>
-            <w:r>
-              <w:t>window</w:t>
-            </w:r>
-            <w:proofErr w:type="spellEnd"/>
-          </w:p>
-          <w:p>
-            <w:pPr>
-              <w:spacing w:after="200" w:line="276" w:lineRule="auto"/>
-            </w:pPr>
-            <w:r>
-              <w:t xml:space="preserve">CTRL + b 2 : switch to </w:t>
-            </w:r>
-            <w:proofErr w:type="spellStart"/>
-            <w:r>
-              <w:t>window</w:t>
-            </w:r>
-            <w:proofErr w:type="spellEnd"/>
-            <w:r>
-              <w:t xml:space="preserve"> 2</w:t>
-            </w:r>
-          </w:p>
-          <w:p>
-            <w:pPr>
-              <w:spacing w:after="200" w:line="276" w:lineRule="auto"/>
-            </w:pPr>
-          </w:p>
-          <w:p>
-            <w:pPr>
-              <w:spacing w:after="200" w:line="276" w:lineRule="auto"/>
-            </w:pPr>
-          </w:p>
-          <w:p>
-            <w:pPr>
-              <w:spacing w:after="200" w:line="276" w:lineRule="auto"/>
-            </w:pPr>
-          </w:p>
-          <w:p>
-            <w:pPr>
-              <w:spacing w:after="200" w:line="276" w:lineRule="auto"/>
-            </w:pPr>
-          </w:p>
-          <w:p>
-            <w:pPr>
-              <w:spacing w:after="200" w:line="276" w:lineRule="auto"/>
-            </w:pPr>
-          </w:p>
-          <w:p>
-            <w:pPr>
-              <w:spacing w:after="200" w:line="276" w:lineRule="auto"/>
-            </w:pPr>
-            <w:r>
-              <w:t xml:space="preserve">Panes (split) -&gt; </w:t>
-            </w:r>
-            <w:proofErr w:type="spellStart"/>
-            <w:r>
-              <w:t>window</w:t>
-            </w:r>
-            <w:proofErr w:type="spellEnd"/>
-            <w:r>
-              <w:t xml:space="preserve"> -&gt; session</w:t>
-            </w:r>
           </w:p>
           <w:p>
             <w:pPr>
@@ -994,6 +833,7 @@
   <w:style w:type="character" w:default="1" w:styleId="Policepardfaut">
     <w:name w:val="Default Paragraph Font"/>
     <w:uiPriority w:val="1"/>
+    <w:semiHidden/>
     <w:unhideWhenUsed/>
   </w:style>
   <w:style w:type="table" w:default="1" w:styleId="TableauNormal">
@@ -1202,6 +1042,7 @@
   <w:style w:type="character" w:default="1" w:styleId="Policepardfaut">
     <w:name w:val="Default Paragraph Font"/>
     <w:uiPriority w:val="1"/>
+    <w:semiHidden/>
     <w:unhideWhenUsed/>
   </w:style>
   <w:style w:type="table" w:default="1" w:styleId="TableauNormal">
